--- a/examplegithub1.docx
+++ b/examplegithub1.docx
@@ -4,9 +4,91 @@
   <w:body>
     <w:p>
       <w:r>
-        <w:t>Push document in git reposotory</w:t>
+        <w:t xml:space="preserve">Push document in git </w:t>
+      </w:r>
+      <w:r>
+        <w:t>repository</w:t>
       </w:r>
     </w:p>
+    <w:p>
+      <w:proofErr w:type="spellStart"/>
+      <w:r>
+        <w:t>Im</w:t>
+      </w:r>
+      <w:proofErr w:type="spellEnd"/>
+      <w:r>
+        <w:t xml:space="preserve"> </w:t>
+      </w:r>
+      <w:proofErr w:type="spellStart"/>
+      <w:r>
+        <w:t>bobbi</w:t>
+      </w:r>
+      <w:proofErr w:type="spellEnd"/>
+    </w:p>
+    <w:p>
+      <w:pPr>
+        <w:tabs>
+          <w:tab w:val="left" w:pos="916"/>
+          <w:tab w:val="left" w:pos="1832"/>
+          <w:tab w:val="left" w:pos="2748"/>
+          <w:tab w:val="left" w:pos="3664"/>
+          <w:tab w:val="left" w:pos="4580"/>
+          <w:tab w:val="left" w:pos="5496"/>
+          <w:tab w:val="left" w:pos="6412"/>
+          <w:tab w:val="left" w:pos="7328"/>
+          <w:tab w:val="left" w:pos="8244"/>
+          <w:tab w:val="left" w:pos="9160"/>
+          <w:tab w:val="left" w:pos="10076"/>
+          <w:tab w:val="left" w:pos="10992"/>
+          <w:tab w:val="left" w:pos="11908"/>
+          <w:tab w:val="left" w:pos="12824"/>
+          <w:tab w:val="left" w:pos="13740"/>
+          <w:tab w:val="left" w:pos="14656"/>
+        </w:tabs>
+        <w:spacing w:after="0" w:line="240" w:lineRule="auto"/>
+        <w:rPr>
+          <w:rFonts w:ascii="Consolas" w:eastAsia="Times New Roman" w:hAnsi="Consolas" w:cs="Courier New"/>
+          <w:color w:val="1F2328"/>
+          <w:kern w:val="0"/>
+          <w:sz w:val="21"/>
+          <w:szCs w:val="21"/>
+          <w14:ligatures w14:val="none"/>
+        </w:rPr>
+      </w:pPr>
+      <w:r>
+        <w:rPr>
+          <w:rFonts w:ascii="Consolas" w:eastAsia="Times New Roman" w:hAnsi="Consolas" w:cs="Courier New"/>
+          <w:color w:val="1F2328"/>
+          <w:kern w:val="0"/>
+          <w:sz w:val="21"/>
+          <w:szCs w:val="21"/>
+          <w14:ligatures w14:val="none"/>
+        </w:rPr>
+        <w:t>https://github.com/Bobbi23/Example.git</w:t>
+      </w:r>
+    </w:p>
+    <w:p>
+      <w:pPr>
+        <w:pStyle w:val="HTMLPreformatted"/>
+        <w:rPr>
+          <w:rFonts w:ascii="Consolas" w:hAnsi="Consolas"/>
+          <w:color w:val="1F2328"/>
+          <w:sz w:val="21"/>
+          <w:szCs w:val="21"/>
+        </w:rPr>
+      </w:pPr>
+      <w:r>
+        <w:rPr>
+          <w:rStyle w:val="user-select-contain"/>
+          <w:rFonts w:ascii="Consolas" w:hAnsi="Consolas"/>
+          <w:color w:val="1F2328"/>
+          <w:sz w:val="21"/>
+          <w:szCs w:val="21"/>
+        </w:rPr>
+        <w:t>https://github.com/Bobbi23/Example.git</w:t>
+      </w:r>
+    </w:p>
+    <w:p/>
     <w:sectPr>
       <w:pgSz w:w="12240" w:h="15840"/>
       <w:pgMar w:top="1440" w:right="1440" w:bottom="1440" w:left="1440" w:header="720" w:footer="720" w:gutter="0"/>
@@ -445,6 +527,63 @@
     <w:semiHidden/>
     <w:unhideWhenUsed/>
   </w:style>
+  <w:style w:type="paragraph" w:styleId="HTMLPreformatted">
+    <w:name w:val="HTML Preformatted"/>
+    <w:basedOn w:val="Normal"/>
+    <w:link w:val="HTMLPreformattedChar"/>
+    <w:uiPriority w:val="99"/>
+    <w:semiHidden/>
+    <w:unhideWhenUsed/>
+    <w:rsid w:val="007F43B2"/>
+    <w:pPr>
+      <w:tabs>
+        <w:tab w:val="left" w:pos="916"/>
+        <w:tab w:val="left" w:pos="1832"/>
+        <w:tab w:val="left" w:pos="2748"/>
+        <w:tab w:val="left" w:pos="3664"/>
+        <w:tab w:val="left" w:pos="4580"/>
+        <w:tab w:val="left" w:pos="5496"/>
+        <w:tab w:val="left" w:pos="6412"/>
+        <w:tab w:val="left" w:pos="7328"/>
+        <w:tab w:val="left" w:pos="8244"/>
+        <w:tab w:val="left" w:pos="9160"/>
+        <w:tab w:val="left" w:pos="10076"/>
+        <w:tab w:val="left" w:pos="10992"/>
+        <w:tab w:val="left" w:pos="11908"/>
+        <w:tab w:val="left" w:pos="12824"/>
+        <w:tab w:val="left" w:pos="13740"/>
+        <w:tab w:val="left" w:pos="14656"/>
+      </w:tabs>
+      <w:spacing w:after="0" w:line="240" w:lineRule="auto"/>
+    </w:pPr>
+    <w:rPr>
+      <w:rFonts w:ascii="Courier New" w:eastAsia="Times New Roman" w:hAnsi="Courier New" w:cs="Courier New"/>
+      <w:kern w:val="0"/>
+      <w:sz w:val="20"/>
+      <w:szCs w:val="20"/>
+      <w14:ligatures w14:val="none"/>
+    </w:rPr>
+  </w:style>
+  <w:style w:type="character" w:customStyle="1" w:styleId="HTMLPreformattedChar">
+    <w:name w:val="HTML Preformatted Char"/>
+    <w:basedOn w:val="DefaultParagraphFont"/>
+    <w:link w:val="HTMLPreformatted"/>
+    <w:uiPriority w:val="99"/>
+    <w:semiHidden/>
+    <w:rsid w:val="007F43B2"/>
+    <w:rPr>
+      <w:rFonts w:ascii="Courier New" w:eastAsia="Times New Roman" w:hAnsi="Courier New" w:cs="Courier New"/>
+      <w:kern w:val="0"/>
+      <w:sz w:val="20"/>
+      <w:szCs w:val="20"/>
+      <w14:ligatures w14:val="none"/>
+    </w:rPr>
+  </w:style>
+  <w:style w:type="character" w:customStyle="1" w:styleId="user-select-contain">
+    <w:name w:val="user-select-contain"/>
+    <w:basedOn w:val="DefaultParagraphFont"/>
+    <w:rsid w:val="007F43B2"/>
+  </w:style>
 </w:styles>
 </file>
 

--- a/examplegithub1.docx
+++ b/examplegithub1.docx
@@ -24,69 +24,6 @@
         <w:t>bobbi</w:t>
       </w:r>
       <w:proofErr w:type="spellEnd"/>
-    </w:p>
-    <w:p>
-      <w:pPr>
-        <w:tabs>
-          <w:tab w:val="left" w:pos="916"/>
-          <w:tab w:val="left" w:pos="1832"/>
-          <w:tab w:val="left" w:pos="2748"/>
-          <w:tab w:val="left" w:pos="3664"/>
-          <w:tab w:val="left" w:pos="4580"/>
-          <w:tab w:val="left" w:pos="5496"/>
-          <w:tab w:val="left" w:pos="6412"/>
-          <w:tab w:val="left" w:pos="7328"/>
-          <w:tab w:val="left" w:pos="8244"/>
-          <w:tab w:val="left" w:pos="9160"/>
-          <w:tab w:val="left" w:pos="10076"/>
-          <w:tab w:val="left" w:pos="10992"/>
-          <w:tab w:val="left" w:pos="11908"/>
-          <w:tab w:val="left" w:pos="12824"/>
-          <w:tab w:val="left" w:pos="13740"/>
-          <w:tab w:val="left" w:pos="14656"/>
-        </w:tabs>
-        <w:spacing w:after="0" w:line="240" w:lineRule="auto"/>
-        <w:rPr>
-          <w:rFonts w:ascii="Consolas" w:eastAsia="Times New Roman" w:hAnsi="Consolas" w:cs="Courier New"/>
-          <w:color w:val="1F2328"/>
-          <w:kern w:val="0"/>
-          <w:sz w:val="21"/>
-          <w:szCs w:val="21"/>
-          <w14:ligatures w14:val="none"/>
-        </w:rPr>
-      </w:pPr>
-      <w:r>
-        <w:rPr>
-          <w:rFonts w:ascii="Consolas" w:eastAsia="Times New Roman" w:hAnsi="Consolas" w:cs="Courier New"/>
-          <w:color w:val="1F2328"/>
-          <w:kern w:val="0"/>
-          <w:sz w:val="21"/>
-          <w:szCs w:val="21"/>
-          <w14:ligatures w14:val="none"/>
-        </w:rPr>
-        <w:t>https://github.com/Bobbi23/Example.git</w:t>
-      </w:r>
-    </w:p>
-    <w:p>
-      <w:pPr>
-        <w:pStyle w:val="HTMLPreformatted"/>
-        <w:rPr>
-          <w:rFonts w:ascii="Consolas" w:hAnsi="Consolas"/>
-          <w:color w:val="1F2328"/>
-          <w:sz w:val="21"/>
-          <w:szCs w:val="21"/>
-        </w:rPr>
-      </w:pPr>
-      <w:r>
-        <w:rPr>
-          <w:rStyle w:val="user-select-contain"/>
-          <w:rFonts w:ascii="Consolas" w:hAnsi="Consolas"/>
-          <w:color w:val="1F2328"/>
-          <w:sz w:val="21"/>
-          <w:szCs w:val="21"/>
-        </w:rPr>
-        <w:t>https://github.com/Bobbi23/Example.git</w:t>
-      </w:r>
     </w:p>
     <w:p/>
     <w:sectPr>
